--- a/Documents/Dokumentáció RoboCop programhoz.docx
+++ b/Documents/Dokumentáció RoboCop programhoz.docx
@@ -201,17 +201,6 @@
     <w:p>
       <w:pPr>
         <w:spacing w:line="480" w:lineRule="auto"/>
-        <w:rPr/>
-      </w:pPr>
-      <w:r>
-        <w:rPr>
-          <w:rtl w:val="0"/>
-        </w:rPr>
-      </w:r>
-    </w:p>
-    <w:p>
-      <w:pPr>
-        <w:spacing w:line="480" w:lineRule="auto"/>
         <w:rPr>
           <w:b w:val="1"/>
           <w:sz w:val="28"/>
@@ -263,12 +252,15 @@
         </w:numPr>
         <w:spacing w:line="480" w:lineRule="auto"/>
         <w:ind w:left="720" w:hanging="360"/>
-      </w:pPr>
-      <w:r>
-        <w:rPr>
-          <w:rtl w:val="0"/>
-        </w:rPr>
-        <w:t xml:space="preserve">Technológia</w:t>
+        <w:rPr>
+          <w:u w:val="none"/>
+        </w:rPr>
+      </w:pPr>
+      <w:r>
+        <w:rPr>
+          <w:rtl w:val="0"/>
+        </w:rPr>
+        <w:t xml:space="preserve">Projekt menedzsment</w:t>
       </w:r>
     </w:p>
     <w:p>
@@ -284,7 +276,7 @@
         <w:rPr>
           <w:rtl w:val="0"/>
         </w:rPr>
-        <w:t xml:space="preserve">Adatbázis</w:t>
+        <w:t xml:space="preserve">Technológia</w:t>
       </w:r>
     </w:p>
     <w:p>
@@ -300,7 +292,7 @@
         <w:rPr>
           <w:rtl w:val="0"/>
         </w:rPr>
-        <w:t xml:space="preserve">Komponensek technikai leírása</w:t>
+        <w:t xml:space="preserve">Adatbázis</w:t>
       </w:r>
     </w:p>
     <w:p>
@@ -316,6 +308,22 @@
         <w:rPr>
           <w:rtl w:val="0"/>
         </w:rPr>
+        <w:t xml:space="preserve">Komponensek technikai leírása</w:t>
+      </w:r>
+    </w:p>
+    <w:p>
+      <w:pPr>
+        <w:numPr>
+          <w:ilvl w:val="0"/>
+          <w:numId w:val="4"/>
+        </w:numPr>
+        <w:spacing w:line="480" w:lineRule="auto"/>
+        <w:ind w:left="720" w:hanging="360"/>
+      </w:pPr>
+      <w:r>
+        <w:rPr>
+          <w:rtl w:val="0"/>
+        </w:rPr>
         <w:t xml:space="preserve">Komponensek használata</w:t>
       </w:r>
     </w:p>
@@ -543,12 +551,12 @@
           <wp:inline distB="114300" distT="114300" distL="114300" distR="114300">
             <wp:extent cx="5731200" cy="3429000"/>
             <wp:effectExtent b="0" l="0" r="0" t="0"/>
-            <wp:docPr id="5" name="image2.png"/>
+            <wp:docPr id="5" name="image5.png"/>
             <a:graphic>
               <a:graphicData uri="http://schemas.openxmlformats.org/drawingml/2006/picture">
                 <pic:pic>
                   <pic:nvPicPr>
-                    <pic:cNvPr id="0" name="image2.png"/>
+                    <pic:cNvPr id="0" name="image5.png"/>
                     <pic:cNvPicPr preferRelativeResize="0"/>
                   </pic:nvPicPr>
                   <pic:blipFill>
@@ -616,7 +624,390 @@
     <w:p>
       <w:pPr>
         <w:spacing w:line="480" w:lineRule="auto"/>
-        <w:rPr/>
+        <w:rPr>
+          <w:b w:val="1"/>
+          <w:sz w:val="28"/>
+          <w:szCs w:val="28"/>
+        </w:rPr>
+      </w:pPr>
+      <w:r>
+        <w:rPr>
+          <w:b w:val="1"/>
+          <w:sz w:val="28"/>
+          <w:szCs w:val="28"/>
+          <w:rtl w:val="0"/>
+        </w:rPr>
+        <w:t xml:space="preserve">Projekt Menedzsment</w:t>
+      </w:r>
+    </w:p>
+    <w:p>
+      <w:pPr>
+        <w:spacing w:line="480" w:lineRule="auto"/>
+        <w:rPr>
+          <w:b w:val="1"/>
+          <w:sz w:val="28"/>
+          <w:szCs w:val="28"/>
+        </w:rPr>
+      </w:pPr>
+      <w:r>
+        <w:rPr>
+          <w:rtl w:val="0"/>
+        </w:rPr>
+      </w:r>
+    </w:p>
+    <w:p>
+      <w:pPr>
+        <w:spacing w:line="480" w:lineRule="auto"/>
+        <w:rPr>
+          <w:b w:val="1"/>
+          <w:sz w:val="28"/>
+          <w:szCs w:val="28"/>
+        </w:rPr>
+      </w:pPr>
+      <w:r>
+        <w:rPr>
+          <w:rtl w:val="0"/>
+        </w:rPr>
+      </w:r>
+    </w:p>
+    <w:p>
+      <w:pPr>
+        <w:spacing w:line="480" w:lineRule="auto"/>
+        <w:rPr>
+          <w:b w:val="1"/>
+          <w:sz w:val="24"/>
+          <w:szCs w:val="24"/>
+        </w:rPr>
+      </w:pPr>
+      <w:r>
+        <w:rPr>
+          <w:b w:val="1"/>
+          <w:sz w:val="24"/>
+          <w:szCs w:val="24"/>
+          <w:rtl w:val="0"/>
+        </w:rPr>
+        <w:t xml:space="preserve">Előzmények</w:t>
+      </w:r>
+    </w:p>
+    <w:p>
+      <w:pPr>
+        <w:spacing w:line="480" w:lineRule="auto"/>
+        <w:rPr>
+          <w:b w:val="1"/>
+          <w:sz w:val="24"/>
+          <w:szCs w:val="24"/>
+        </w:rPr>
+      </w:pPr>
+      <w:r>
+        <w:rPr>
+          <w:rtl w:val="0"/>
+        </w:rPr>
+      </w:r>
+    </w:p>
+    <w:p>
+      <w:pPr>
+        <w:spacing w:line="480" w:lineRule="auto"/>
+        <w:rPr/>
+      </w:pPr>
+      <w:r>
+        <w:rPr>
+          <w:rtl w:val="0"/>
+        </w:rPr>
+        <w:t xml:space="preserve">Első körben a jelenlegitől teljesen eltérő technológiát találtunk ki a projekthez. SQL Server adatbázis, Python Flask WebAPI backend és React.JS frontend lett volna a technológia. Amikor elkezdtük mindenféle projektmenedzsment terv nélkül indultunk neki. A fejlesztés database first szemlélettel indult, rá építve az API-t, amivel a frontend pedig GET és POST HTTP hívásokkal kommunikált. A funkcionalitás egy egyszerű email cím, plusz jelszavas regisztráció, valamint bejelentkezés. Azonosításhoz token generálás, ennek sütibe és adatbázisba való mentés volt elkészítve.</w:t>
+      </w:r>
+    </w:p>
+    <w:p>
+      <w:pPr>
+        <w:spacing w:line="480" w:lineRule="auto"/>
+        <w:rPr>
+          <w:b w:val="1"/>
+          <w:sz w:val="24"/>
+          <w:szCs w:val="24"/>
+        </w:rPr>
+      </w:pPr>
+      <w:r>
+        <w:rPr>
+          <w:b w:val="1"/>
+          <w:sz w:val="24"/>
+          <w:szCs w:val="24"/>
+          <w:rtl w:val="0"/>
+        </w:rPr>
+        <w:t xml:space="preserve">Felmerülő Problémák</w:t>
+      </w:r>
+    </w:p>
+    <w:p>
+      <w:pPr>
+        <w:spacing w:line="480" w:lineRule="auto"/>
+        <w:rPr>
+          <w:b w:val="1"/>
+          <w:sz w:val="24"/>
+          <w:szCs w:val="24"/>
+        </w:rPr>
+      </w:pPr>
+      <w:r>
+        <w:rPr>
+          <w:rtl w:val="0"/>
+        </w:rPr>
+      </w:r>
+    </w:p>
+    <w:p>
+      <w:pPr>
+        <w:spacing w:line="480" w:lineRule="auto"/>
+        <w:rPr/>
+      </w:pPr>
+      <w:r>
+        <w:rPr>
+          <w:rtl w:val="0"/>
+        </w:rPr>
+        <w:t xml:space="preserve">A korábban kiválasztott technológia mentén egyrészről felmerült, hogy nem tudunk megfelelő segítséget kérni a megvalósítást illetően, másrészről csapaton belüli kommunikációs problémák merültek fel, mivel mindkettőnk számára a képzéshez képest teljesen új eszközök elsajátítására lett volna szükség.</w:t>
+      </w:r>
+    </w:p>
+    <w:p>
+      <w:pPr>
+        <w:spacing w:line="480" w:lineRule="auto"/>
+        <w:rPr/>
+      </w:pPr>
+      <w:r>
+        <w:rPr>
+          <w:rtl w:val="0"/>
+        </w:rPr>
+      </w:r>
+    </w:p>
+    <w:p>
+      <w:pPr>
+        <w:spacing w:line="480" w:lineRule="auto"/>
+        <w:rPr>
+          <w:b w:val="1"/>
+          <w:sz w:val="24"/>
+          <w:szCs w:val="24"/>
+        </w:rPr>
+      </w:pPr>
+      <w:r>
+        <w:rPr>
+          <w:b w:val="1"/>
+          <w:sz w:val="24"/>
+          <w:szCs w:val="24"/>
+          <w:rtl w:val="0"/>
+        </w:rPr>
+        <w:t xml:space="preserve">Újratervezés</w:t>
+      </w:r>
+    </w:p>
+    <w:p>
+      <w:pPr>
+        <w:spacing w:line="480" w:lineRule="auto"/>
+        <w:rPr>
+          <w:b w:val="1"/>
+          <w:sz w:val="24"/>
+          <w:szCs w:val="24"/>
+        </w:rPr>
+      </w:pPr>
+      <w:r>
+        <w:rPr>
+          <w:rtl w:val="0"/>
+        </w:rPr>
+      </w:r>
+    </w:p>
+    <w:p>
+      <w:pPr>
+        <w:spacing w:line="480" w:lineRule="auto"/>
+        <w:rPr/>
+      </w:pPr>
+      <w:r>
+        <w:rPr>
+          <w:rtl w:val="0"/>
+        </w:rPr>
+        <w:t xml:space="preserve">Miután az előbbi problémák meghatározásra kerültek, két lépést visszafele megtéve eldobtuk a korábbi front- és backend technológiát és megtartva az adatbázist, ASP.NET-re váltottunk. Érv emellett az volt, hogy az intézményben oktatott tudást felhasználva és rendszeres konzultáció mellett hatékonyabban fogunk tudni haladni a fejlesztéssel.</w:t>
+      </w:r>
+    </w:p>
+    <w:p>
+      <w:pPr>
+        <w:spacing w:line="480" w:lineRule="auto"/>
+        <w:rPr/>
+      </w:pPr>
+      <w:r>
+        <w:rPr>
+          <w:rtl w:val="0"/>
+        </w:rPr>
+      </w:r>
+    </w:p>
+    <w:p>
+      <w:pPr>
+        <w:spacing w:line="480" w:lineRule="auto"/>
+        <w:rPr>
+          <w:b w:val="1"/>
+          <w:sz w:val="24"/>
+          <w:szCs w:val="24"/>
+        </w:rPr>
+      </w:pPr>
+      <w:r>
+        <w:rPr>
+          <w:b w:val="1"/>
+          <w:sz w:val="24"/>
+          <w:szCs w:val="24"/>
+          <w:rtl w:val="0"/>
+        </w:rPr>
+        <w:t xml:space="preserve">Agilis metodika</w:t>
+      </w:r>
+    </w:p>
+    <w:p>
+      <w:pPr>
+        <w:spacing w:line="480" w:lineRule="auto"/>
+        <w:rPr/>
+      </w:pPr>
+      <w:r>
+        <w:rPr>
+          <w:rtl w:val="0"/>
+        </w:rPr>
+      </w:r>
+    </w:p>
+    <w:p>
+      <w:pPr>
+        <w:spacing w:line="480" w:lineRule="auto"/>
+        <w:rPr/>
+      </w:pPr>
+      <w:r>
+        <w:rPr>
+          <w:rtl w:val="0"/>
+        </w:rPr>
+        <w:t xml:space="preserve">További csapatösszhang problémákkal küszködve, egy konzultációt követően megállapodtunk abban, hogy érdemes lenne Agilis és Scrum szemlélettel és elemekkel, kisebb részletekben haladni. Ehhez meghatározásra került az Ügyfél és a Product Owner szerep, valamint elkészült egy product backlog. A backlog 10 db, priorizált pontból került összeállításra, 2 hetes sprintre lett tervezve. Felosztásra kerültek a fejlesztési pontok. Az első iteráció kitűzött funkcionalitása a korábban lefejlesztett, de az új technológiára átírva.</w:t>
+      </w:r>
+    </w:p>
+    <w:p>
+      <w:pPr>
+        <w:spacing w:line="480" w:lineRule="auto"/>
+        <w:rPr/>
+      </w:pPr>
+      <w:r>
+        <w:rPr>
+          <w:rtl w:val="0"/>
+        </w:rPr>
+      </w:r>
+    </w:p>
+    <w:p>
+      <w:pPr>
+        <w:spacing w:line="480" w:lineRule="auto"/>
+        <w:rPr>
+          <w:b w:val="1"/>
+          <w:sz w:val="24"/>
+          <w:szCs w:val="24"/>
+        </w:rPr>
+      </w:pPr>
+      <w:r>
+        <w:rPr>
+          <w:b w:val="1"/>
+          <w:sz w:val="24"/>
+          <w:szCs w:val="24"/>
+          <w:rtl w:val="0"/>
+        </w:rPr>
+        <w:t xml:space="preserve">Továbbfejleszthetőség</w:t>
+      </w:r>
+    </w:p>
+    <w:p>
+      <w:pPr>
+        <w:spacing w:line="480" w:lineRule="auto"/>
+        <w:rPr/>
+      </w:pPr>
+      <w:r>
+        <w:rPr>
+          <w:rtl w:val="0"/>
+        </w:rPr>
+      </w:r>
+    </w:p>
+    <w:p>
+      <w:pPr>
+        <w:spacing w:line="480" w:lineRule="auto"/>
+        <w:rPr/>
+      </w:pPr>
+      <w:r>
+        <w:rPr>
+          <w:rtl w:val="0"/>
+        </w:rPr>
+        <w:t xml:space="preserve">A kitűzött, 10 pontos backlogból végül több-kevesebb sikerrel, 9 db került teljesítésre. Ezen felüli lefejlesztett funkció: egy db input form. Az eredetileg kitűzött, teljes ügyviteli rendszer megalkotása nem sikerült. Továbbfejlesztés esetén a második iterációban, az eddigi tapasztalatok alapján, a jelenleg meglévő input formon keresztül rögzített adatokon való keresési funkció lefejlesztése lenne a cél. Product Ownerünkkel való egyeztetés ennek sikeres teljesítése esetén esedékes.</w:t>
+      </w:r>
+    </w:p>
+    <w:p>
+      <w:pPr>
+        <w:spacing w:line="480" w:lineRule="auto"/>
+        <w:rPr/>
+      </w:pPr>
+      <w:r>
+        <w:rPr>
+          <w:rtl w:val="0"/>
+        </w:rPr>
+      </w:r>
+    </w:p>
+    <w:p>
+      <w:pPr>
+        <w:spacing w:line="480" w:lineRule="auto"/>
+        <w:rPr>
+          <w:b w:val="1"/>
+          <w:sz w:val="24"/>
+          <w:szCs w:val="24"/>
+        </w:rPr>
+      </w:pPr>
+      <w:r>
+        <w:rPr>
+          <w:b w:val="1"/>
+          <w:sz w:val="24"/>
+          <w:szCs w:val="24"/>
+          <w:rtl w:val="0"/>
+        </w:rPr>
+        <w:t xml:space="preserve">Visszatekintés</w:t>
+      </w:r>
+    </w:p>
+    <w:p>
+      <w:pPr>
+        <w:spacing w:line="480" w:lineRule="auto"/>
+        <w:rPr/>
+      </w:pPr>
+      <w:r>
+        <w:rPr>
+          <w:rtl w:val="0"/>
+        </w:rPr>
+      </w:r>
+    </w:p>
+    <w:p>
+      <w:pPr>
+        <w:spacing w:line="480" w:lineRule="auto"/>
+        <w:rPr/>
+      </w:pPr>
+      <w:r>
+        <w:rPr>
+          <w:rtl w:val="0"/>
+        </w:rPr>
+        <w:t xml:space="preserve">A projekt tapasztalata mentén meghatározható, legfontosabb fejlesztendő terület: kommunikáció. Az új technológia hátrányait mérlegelve, korábban kellett volna a meglévő, biztosabb úton járni. Emellett a szakmában is széles körben használt projekt menedzsment elemeket az elejétől alkalmazva, a kezdeti nehézségeken felülkerekedve, valószínűleg 2-3, sikeresebb iterációval tartana előrébb a termék.</w:t>
+      </w:r>
+    </w:p>
+    <w:p>
+      <w:pPr>
+        <w:spacing w:line="480" w:lineRule="auto"/>
+        <w:rPr/>
+      </w:pPr>
+      <w:r>
+        <w:rPr>
+          <w:rtl w:val="0"/>
+        </w:rPr>
+      </w:r>
+    </w:p>
+    <w:p>
+      <w:pPr>
+        <w:spacing w:line="480" w:lineRule="auto"/>
+        <w:rPr/>
+      </w:pPr>
+      <w:r>
+        <w:rPr>
+          <w:rtl w:val="0"/>
+        </w:rPr>
+      </w:r>
+    </w:p>
+    <w:p>
+      <w:pPr>
+        <w:spacing w:line="480" w:lineRule="auto"/>
+        <w:rPr>
+          <w:b w:val="1"/>
+          <w:sz w:val="28"/>
+          <w:szCs w:val="28"/>
+        </w:rPr>
       </w:pPr>
       <w:r>
         <w:rPr>
@@ -896,12 +1287,12 @@
           <wp:inline distB="0" distT="0" distL="0" distR="0">
             <wp:extent cx="5731200" cy="1866900"/>
             <wp:effectExtent b="0" l="0" r="0" t="0"/>
-            <wp:docPr id="10" name="image1.png"/>
+            <wp:docPr id="10" name="image3.png"/>
             <a:graphic>
               <a:graphicData uri="http://schemas.openxmlformats.org/drawingml/2006/picture">
                 <pic:pic>
                   <pic:nvPicPr>
-                    <pic:cNvPr id="0" name="image1.png"/>
+                    <pic:cNvPr id="0" name="image3.png"/>
                     <pic:cNvPicPr preferRelativeResize="0"/>
                   </pic:nvPicPr>
                   <pic:blipFill>
@@ -1067,6 +1458,17 @@
           <w:rtl w:val="0"/>
         </w:rPr>
         <w:t xml:space="preserve">A View-k felelősek az alkalmazás adatmegjelenítésért és segítségével kezelhető, feldolgozható minden felhasználói interakció. A View vagy nézet lényegében HTML kód mely egy Razor jelöléssel rendelkezik aminek segítségével .Net alapú kód ágyazható be a weboldalakba.</w:t>
+      </w:r>
+    </w:p>
+    <w:p>
+      <w:pPr>
+        <w:spacing w:line="480" w:lineRule="auto"/>
+        <w:rPr/>
+      </w:pPr>
+      <w:r>
+        <w:rPr>
+          <w:rtl w:val="0"/>
+        </w:rPr>
       </w:r>
     </w:p>
     <w:p>
@@ -1433,12 +1835,12 @@
           <wp:inline distB="114300" distT="114300" distL="114300" distR="114300">
             <wp:extent cx="1725450" cy="2080447"/>
             <wp:effectExtent b="0" l="0" r="0" t="0"/>
-            <wp:docPr id="3" name="image7.png"/>
+            <wp:docPr id="3" name="image10.png"/>
             <a:graphic>
               <a:graphicData uri="http://schemas.openxmlformats.org/drawingml/2006/picture">
                 <pic:pic>
                   <pic:nvPicPr>
-                    <pic:cNvPr id="0" name="image7.png"/>
+                    <pic:cNvPr id="0" name="image10.png"/>
                     <pic:cNvPicPr preferRelativeResize="0"/>
                   </pic:nvPicPr>
                   <pic:blipFill>
@@ -1896,12 +2298,12 @@
           <wp:inline distB="114300" distT="114300" distL="114300" distR="114300">
             <wp:extent cx="5862638" cy="4503479"/>
             <wp:effectExtent b="0" l="0" r="0" t="0"/>
-            <wp:docPr id="8" name="image3.png"/>
+            <wp:docPr id="8" name="image8.png"/>
             <a:graphic>
               <a:graphicData uri="http://schemas.openxmlformats.org/drawingml/2006/picture">
                 <pic:pic>
                   <pic:nvPicPr>
-                    <pic:cNvPr id="0" name="image3.png"/>
+                    <pic:cNvPr id="0" name="image8.png"/>
                     <pic:cNvPicPr preferRelativeResize="0"/>
                   </pic:nvPicPr>
                   <pic:blipFill>
@@ -1942,12 +2344,12 @@
           <wp:inline distB="114300" distT="114300" distL="114300" distR="114300">
             <wp:extent cx="6096000" cy="5233988"/>
             <wp:effectExtent b="0" l="0" r="0" t="0"/>
-            <wp:docPr id="1" name="image5.png"/>
+            <wp:docPr id="1" name="image4.png"/>
             <a:graphic>
               <a:graphicData uri="http://schemas.openxmlformats.org/drawingml/2006/picture">
                 <pic:pic>
                   <pic:nvPicPr>
-                    <pic:cNvPr id="0" name="image5.png"/>
+                    <pic:cNvPr id="0" name="image4.png"/>
                     <pic:cNvPicPr preferRelativeResize="0"/>
                   </pic:nvPicPr>
                   <pic:blipFill>
@@ -3095,12 +3497,12 @@
           <wp:inline distB="114300" distT="114300" distL="114300" distR="114300">
             <wp:extent cx="3705225" cy="1181100"/>
             <wp:effectExtent b="0" l="0" r="0" t="0"/>
-            <wp:docPr id="4" name="image6.png"/>
+            <wp:docPr id="4" name="image1.png"/>
             <a:graphic>
               <a:graphicData uri="http://schemas.openxmlformats.org/drawingml/2006/picture">
                 <pic:pic>
                   <pic:nvPicPr>
-                    <pic:cNvPr id="0" name="image6.png"/>
+                    <pic:cNvPr id="0" name="image1.png"/>
                     <pic:cNvPicPr preferRelativeResize="0"/>
                   </pic:nvPicPr>
                   <pic:blipFill>
@@ -3166,12 +3568,12 @@
           <wp:inline distB="114300" distT="114300" distL="114300" distR="114300">
             <wp:extent cx="3599025" cy="2105090"/>
             <wp:effectExtent b="0" l="0" r="0" t="0"/>
-            <wp:docPr id="2" name="image8.png"/>
+            <wp:docPr id="2" name="image6.png"/>
             <a:graphic>
               <a:graphicData uri="http://schemas.openxmlformats.org/drawingml/2006/picture">
                 <pic:pic>
                   <pic:nvPicPr>
-                    <pic:cNvPr id="0" name="image8.png"/>
+                    <pic:cNvPr id="0" name="image6.png"/>
                     <pic:cNvPicPr preferRelativeResize="0"/>
                   </pic:nvPicPr>
                   <pic:blipFill>
@@ -3248,12 +3650,12 @@
           <wp:inline distB="114300" distT="114300" distL="114300" distR="114300">
             <wp:extent cx="3639200" cy="2289274"/>
             <wp:effectExtent b="0" l="0" r="0" t="0"/>
-            <wp:docPr id="9" name="image4.png"/>
+            <wp:docPr id="9" name="image2.png"/>
             <a:graphic>
               <a:graphicData uri="http://schemas.openxmlformats.org/drawingml/2006/picture">
                 <pic:pic>
                   <pic:nvPicPr>
-                    <pic:cNvPr id="0" name="image4.png"/>
+                    <pic:cNvPr id="0" name="image2.png"/>
                     <pic:cNvPicPr preferRelativeResize="0"/>
                   </pic:nvPicPr>
                   <pic:blipFill>
@@ -3320,12 +3722,12 @@
           <wp:inline distB="114300" distT="114300" distL="114300" distR="114300">
             <wp:extent cx="3766075" cy="2088995"/>
             <wp:effectExtent b="0" l="0" r="0" t="0"/>
-            <wp:docPr id="7" name="image10.png"/>
+            <wp:docPr id="7" name="image7.png"/>
             <a:graphic>
               <a:graphicData uri="http://schemas.openxmlformats.org/drawingml/2006/picture">
                 <pic:pic>
                   <pic:nvPicPr>
-                    <pic:cNvPr id="0" name="image10.png"/>
+                    <pic:cNvPr id="0" name="image7.png"/>
                     <pic:cNvPicPr preferRelativeResize="0"/>
                   </pic:nvPicPr>
                   <pic:blipFill>
